--- a/Final_submission/Contents.docx
+++ b/Final_submission/Contents.docx
@@ -50,8 +50,37 @@
           <w:sz w:val="72"/>
           <w:szCs w:val="72"/>
         </w:rPr>
+        <w:t xml:space="preserve">Table of </w:t>
+      </w:r>
+      <w:r>
+        <w:rPr>
+          <w:rFonts w:ascii="Times New Roman" w:hAnsi="Times New Roman" w:cs="Times New Roman"/>
+          <w:b/>
+          <w:sz w:val="72"/>
+          <w:szCs w:val="72"/>
+        </w:rPr>
         <w:t>Contents</w:t>
       </w:r>
+    </w:p>
+    <w:p>
+      <w:pPr>
+        <w:rPr>
+          <w:rFonts w:ascii="Times New Roman" w:hAnsi="Times New Roman" w:cs="Times New Roman"/>
+          <w:b/>
+          <w:sz w:val="72"/>
+          <w:szCs w:val="72"/>
+        </w:rPr>
+      </w:pPr>
+    </w:p>
+    <w:p>
+      <w:pPr>
+        <w:rPr>
+          <w:rFonts w:ascii="Times New Roman" w:hAnsi="Times New Roman" w:cs="Times New Roman"/>
+          <w:b/>
+          <w:sz w:val="72"/>
+          <w:szCs w:val="72"/>
+        </w:rPr>
+      </w:pPr>
     </w:p>
     <w:p>
       <w:pPr>
@@ -67,15 +96,18 @@
           <w:ilvl w:val="0"/>
           <w:numId w:val="1"/>
         </w:numPr>
-        <w:rPr>
-          <w:rFonts w:ascii="Times New Roman" w:hAnsi="Times New Roman" w:cs="Times New Roman"/>
-        </w:rPr>
-      </w:pPr>
-      <w:r>
-        <w:rPr>
-          <w:rFonts w:ascii="Times New Roman" w:hAnsi="Times New Roman" w:cs="Times New Roman"/>
-        </w:rPr>
-        <w:t>SRA</w:t>
+        <w:spacing w:line="480" w:lineRule="auto"/>
+        <w:rPr>
+          <w:rFonts w:ascii="Times New Roman" w:hAnsi="Times New Roman" w:cs="Times New Roman"/>
+          <w:sz w:val="48"/>
+        </w:rPr>
+      </w:pPr>
+      <w:r>
+        <w:rPr>
+          <w:rFonts w:ascii="Times New Roman" w:hAnsi="Times New Roman" w:cs="Times New Roman"/>
+          <w:sz w:val="48"/>
+        </w:rPr>
+        <w:t>ReadMe</w:t>
       </w:r>
     </w:p>
     <w:p>
@@ -85,15 +117,18 @@
           <w:ilvl w:val="0"/>
           <w:numId w:val="1"/>
         </w:numPr>
-        <w:rPr>
-          <w:rFonts w:ascii="Times New Roman" w:hAnsi="Times New Roman" w:cs="Times New Roman"/>
-        </w:rPr>
-      </w:pPr>
-      <w:r>
-        <w:rPr>
-          <w:rFonts w:ascii="Times New Roman" w:hAnsi="Times New Roman" w:cs="Times New Roman"/>
-        </w:rPr>
-        <w:t>Test Plan</w:t>
+        <w:spacing w:line="480" w:lineRule="auto"/>
+        <w:rPr>
+          <w:rFonts w:ascii="Times New Roman" w:hAnsi="Times New Roman" w:cs="Times New Roman"/>
+          <w:sz w:val="48"/>
+        </w:rPr>
+      </w:pPr>
+      <w:r>
+        <w:rPr>
+          <w:rFonts w:ascii="Times New Roman" w:hAnsi="Times New Roman" w:cs="Times New Roman"/>
+          <w:sz w:val="48"/>
+        </w:rPr>
+        <w:t>SRA documents</w:t>
       </w:r>
     </w:p>
     <w:p>
@@ -103,15 +138,18 @@
           <w:ilvl w:val="0"/>
           <w:numId w:val="1"/>
         </w:numPr>
-        <w:rPr>
-          <w:rFonts w:ascii="Times New Roman" w:hAnsi="Times New Roman" w:cs="Times New Roman"/>
-        </w:rPr>
-      </w:pPr>
-      <w:r>
-        <w:rPr>
-          <w:rFonts w:ascii="Times New Roman" w:hAnsi="Times New Roman" w:cs="Times New Roman"/>
-        </w:rPr>
-        <w:t>Print out of Screen</w:t>
+        <w:spacing w:line="480" w:lineRule="auto"/>
+        <w:rPr>
+          <w:rFonts w:ascii="Times New Roman" w:hAnsi="Times New Roman" w:cs="Times New Roman"/>
+          <w:sz w:val="48"/>
+        </w:rPr>
+      </w:pPr>
+      <w:r>
+        <w:rPr>
+          <w:rFonts w:ascii="Times New Roman" w:hAnsi="Times New Roman" w:cs="Times New Roman"/>
+          <w:sz w:val="48"/>
+        </w:rPr>
+        <w:t>Test Plan Documents</w:t>
       </w:r>
     </w:p>
     <w:p>
@@ -121,15 +159,18 @@
           <w:ilvl w:val="0"/>
           <w:numId w:val="1"/>
         </w:numPr>
-        <w:rPr>
-          <w:rFonts w:ascii="Times New Roman" w:hAnsi="Times New Roman" w:cs="Times New Roman"/>
-        </w:rPr>
-      </w:pPr>
-      <w:r>
-        <w:rPr>
-          <w:rFonts w:ascii="Times New Roman" w:hAnsi="Times New Roman" w:cs="Times New Roman"/>
-        </w:rPr>
-        <w:t>Source Code</w:t>
+        <w:spacing w:line="480" w:lineRule="auto"/>
+        <w:rPr>
+          <w:rFonts w:ascii="Times New Roman" w:hAnsi="Times New Roman" w:cs="Times New Roman"/>
+          <w:sz w:val="48"/>
+        </w:rPr>
+      </w:pPr>
+      <w:r>
+        <w:rPr>
+          <w:rFonts w:ascii="Times New Roman" w:hAnsi="Times New Roman" w:cs="Times New Roman"/>
+          <w:sz w:val="48"/>
+        </w:rPr>
+        <w:t>User Manual documents</w:t>
       </w:r>
     </w:p>
     <w:p>
@@ -139,12 +180,50 @@
           <w:ilvl w:val="0"/>
           <w:numId w:val="1"/>
         </w:numPr>
-        <w:rPr>
-          <w:rFonts w:ascii="Times New Roman" w:hAnsi="Times New Roman" w:cs="Times New Roman"/>
-        </w:rPr>
-      </w:pPr>
+        <w:spacing w:line="480" w:lineRule="auto"/>
+        <w:rPr>
+          <w:rFonts w:ascii="Times New Roman" w:hAnsi="Times New Roman" w:cs="Times New Roman"/>
+          <w:sz w:val="48"/>
+        </w:rPr>
+      </w:pPr>
+      <w:r>
+        <w:rPr>
+          <w:rFonts w:ascii="Times New Roman" w:hAnsi="Times New Roman" w:cs="Times New Roman"/>
+          <w:sz w:val="48"/>
+        </w:rPr>
+        <w:t>Source Code</w:t>
+      </w:r>
+    </w:p>
+    <w:p>
+      <w:pPr>
+        <w:pStyle w:val="ListParagraph"/>
+        <w:numPr>
+          <w:ilvl w:val="0"/>
+          <w:numId w:val="1"/>
+        </w:numPr>
+        <w:spacing w:line="480" w:lineRule="auto"/>
+        <w:rPr>
+          <w:rFonts w:ascii="Times New Roman" w:hAnsi="Times New Roman" w:cs="Times New Roman"/>
+          <w:sz w:val="48"/>
+        </w:rPr>
+      </w:pPr>
+      <w:r>
+        <w:rPr>
+          <w:rFonts w:ascii="Times New Roman" w:hAnsi="Times New Roman" w:cs="Times New Roman"/>
+          <w:sz w:val="48"/>
+        </w:rPr>
+        <w:t>Database tables</w:t>
+      </w:r>
       <w:bookmarkStart w:id="0" w:name="_GoBack"/>
       <w:bookmarkEnd w:id="0"/>
+    </w:p>
+    <w:p>
+      <w:pPr>
+        <w:pStyle w:val="ListParagraph"/>
+        <w:rPr>
+          <w:rFonts w:ascii="Times New Roman" w:hAnsi="Times New Roman" w:cs="Times New Roman"/>
+        </w:rPr>
+      </w:pPr>
     </w:p>
     <w:p>
       <w:pPr>
@@ -276,7 +355,7 @@
     </w:rPrDefault>
     <w:pPrDefault/>
   </w:docDefaults>
-  <w:latentStyles w:defLockedState="0" w:defUIPriority="99" w:defSemiHidden="0" w:defUnhideWhenUsed="0" w:defQFormat="0" w:count="380">
+  <w:latentStyles w:defLockedState="0" w:defUIPriority="99" w:defSemiHidden="0" w:defUnhideWhenUsed="0" w:defQFormat="0" w:count="382">
     <w:lsdException w:name="Normal" w:uiPriority="0" w:qFormat="1"/>
     <w:lsdException w:name="heading 1" w:uiPriority="9" w:qFormat="1"/>
     <w:lsdException w:name="heading 2" w:semiHidden="1" w:uiPriority="9" w:unhideWhenUsed="1" w:qFormat="1"/>
@@ -382,7 +461,6 @@
     <w:lsdException w:name="HTML Sample" w:semiHidden="1" w:unhideWhenUsed="1"/>
     <w:lsdException w:name="HTML Typewriter" w:semiHidden="1" w:unhideWhenUsed="1"/>
     <w:lsdException w:name="HTML Variable" w:semiHidden="1" w:unhideWhenUsed="1"/>
-    <w:lsdException w:name="Normal Table" w:semiHidden="1" w:unhideWhenUsed="1"/>
     <w:lsdException w:name="annotation subject" w:semiHidden="1" w:unhideWhenUsed="1"/>
     <w:lsdException w:name="No List" w:semiHidden="1" w:unhideWhenUsed="1"/>
     <w:lsdException w:name="Outline List 1" w:semiHidden="1" w:unhideWhenUsed="1"/>
@@ -428,11 +506,9 @@
     <w:lsdException w:name="Table Subtle 1" w:semiHidden="1" w:unhideWhenUsed="1"/>
     <w:lsdException w:name="Table Subtle 2" w:semiHidden="1" w:unhideWhenUsed="1"/>
     <w:lsdException w:name="Table Web 1" w:semiHidden="1" w:unhideWhenUsed="1"/>
-    <w:lsdException w:name="Table Web 2" w:semiHidden="1" w:unhideWhenUsed="1"/>
     <w:lsdException w:name="Table Web 3" w:semiHidden="1" w:unhideWhenUsed="1"/>
     <w:lsdException w:name="Balloon Text" w:semiHidden="1" w:unhideWhenUsed="1"/>
     <w:lsdException w:name="Table Grid" w:uiPriority="39"/>
-    <w:lsdException w:name="Table Theme" w:semiHidden="1" w:unhideWhenUsed="1"/>
     <w:lsdException w:name="Note Level 1" w:semiHidden="1" w:unhideWhenUsed="1"/>
     <w:lsdException w:name="Note Level 2" w:semiHidden="1" w:unhideWhenUsed="1"/>
     <w:lsdException w:name="Note Level 3" w:semiHidden="1" w:unhideWhenUsed="1"/>
@@ -657,6 +733,8 @@
     <w:lsdException w:name="List Table 5 Dark Accent 6" w:uiPriority="50"/>
     <w:lsdException w:name="List Table 6 Colorful Accent 6" w:uiPriority="51"/>
     <w:lsdException w:name="List Table 7 Colorful Accent 6" w:uiPriority="52"/>
+    <w:lsdException w:name="Mention" w:semiHidden="1" w:unhideWhenUsed="1"/>
+    <w:lsdException w:name="Smart Hyperlink" w:semiHidden="1" w:unhideWhenUsed="1"/>
   </w:latentStyles>
   <w:style w:type="paragraph" w:default="1" w:styleId="Normal">
     <w:name w:val="Normal"/>
